--- a/Аналитическая записка.docx
+++ b/Аналитическая записка.docx
@@ -1,447 +1,7 @@
 
 <file path=word/document.xml><?xml version="1.0" encoding="utf-8"?>
-<w:document xmlns:wpc="http://schemas.microsoft.com/office/word/2010/wordprocessingCanvas" xmlns:mc="http://schemas.openxmlformats.org/markup-compatibility/2006" xmlns:o="urn:schemas-microsoft-com:office:office" xmlns:r="http://schemas.openxmlformats.org/officeDocument/2006/relationships" xmlns:m="http://schemas.openxmlformats.org/officeDocument/2006/math" xmlns:v="urn:schemas-microsoft-com:vml" xmlns:wp14="http://schemas.microsoft.com/office/word/2010/wordprocessingDrawing" xmlns:wp="http://schemas.openxmlformats.org/drawingml/2006/wordprocessingDrawing" xmlns:w10="urn:schemas-microsoft-com:office:word" xmlns:w="http://schemas.openxmlformats.org/wordprocessingml/2006/main" xmlns:w14="http://schemas.microsoft.com/office/word/2010/wordml" xmlns:w15="http://schemas.microsoft.com/office/word/2012/wordml" xmlns:wpg="http://schemas.microsoft.com/office/word/2010/wordprocessingGroup" xmlns:wpi="http://schemas.microsoft.com/office/word/2010/wordprocessingInk" xmlns:wne="http://schemas.microsoft.com/office/word/2006/wordml" xmlns:wps="http://schemas.microsoft.com/office/word/2010/wordprocessingShape" mc:Ignorable="w14 w15 wp14">
+<w:document xmlns:wpc="http://schemas.microsoft.com/office/word/2010/wordprocessingCanvas" xmlns:cx="http://schemas.microsoft.com/office/drawing/2014/chartex" xmlns:cx1="http://schemas.microsoft.com/office/drawing/2015/9/8/chartex" xmlns:cx2="http://schemas.microsoft.com/office/drawing/2015/10/21/chartex" xmlns:cx3="http://schemas.microsoft.com/office/drawing/2016/5/9/chartex" xmlns:cx4="http://schemas.microsoft.com/office/drawing/2016/5/10/chartex" xmlns:cx5="http://schemas.microsoft.com/office/drawing/2016/5/11/chartex" xmlns:cx6="http://schemas.microsoft.com/office/drawing/2016/5/12/chartex" xmlns:cx7="http://schemas.microsoft.com/office/drawing/2016/5/13/chartex" xmlns:cx8="http://schemas.microsoft.com/office/drawing/2016/5/14/chartex" xmlns:mc="http://schemas.openxmlformats.org/markup-compatibility/2006" xmlns:aink="http://schemas.microsoft.com/office/drawing/2016/ink" xmlns:am3d="http://schemas.microsoft.com/office/drawing/2017/model3d" xmlns:o="urn:schemas-microsoft-com:office:office" xmlns:r="http://schemas.openxmlformats.org/officeDocument/2006/relationships" xmlns:m="http://schemas.openxmlformats.org/officeDocument/2006/math" xmlns:v="urn:schemas-microsoft-com:vml" xmlns:wp14="http://schemas.microsoft.com/office/word/2010/wordprocessingDrawing" xmlns:wp="http://schemas.openxmlformats.org/drawingml/2006/wordprocessingDrawing" xmlns:w10="urn:schemas-microsoft-com:office:word" xmlns:w="http://schemas.openxmlformats.org/wordprocessingml/2006/main" xmlns:w14="http://schemas.microsoft.com/office/word/2010/wordml" xmlns:w15="http://schemas.microsoft.com/office/word/2012/wordml" xmlns:w16cex="http://schemas.microsoft.com/office/word/2018/wordml/cex" xmlns:w16cid="http://schemas.microsoft.com/office/word/2016/wordml/cid" xmlns:w16="http://schemas.microsoft.com/office/word/2018/wordml" xmlns:w16sdtdh="http://schemas.microsoft.com/office/word/2020/wordml/sdtdatahash" xmlns:w16se="http://schemas.microsoft.com/office/word/2015/wordml/symex" xmlns:wpg="http://schemas.microsoft.com/office/word/2010/wordprocessingGroup" xmlns:wpi="http://schemas.microsoft.com/office/word/2010/wordprocessingInk" xmlns:wne="http://schemas.microsoft.com/office/word/2006/wordml" xmlns:wps="http://schemas.microsoft.com/office/word/2010/wordprocessingShape" mc:Ignorable="w14 w15 w16se w16cid w16 w16cex w16sdtdh wp14">
   <w:body>
-    <w:p>
-      <w:pPr>
-        <w:spacing w:after="0" w:line="360" w:lineRule="auto"/>
-        <w:rPr>
-          <w:rFonts w:ascii="Times New Roman" w:hAnsi="Times New Roman" w:cs="Times New Roman"/>
-          <w:b/>
-          <w:bCs/>
-          <w:color w:val="1F1F1F"/>
-          <w:sz w:val="28"/>
-          <w:szCs w:val="28"/>
-          <w:shd w:val="clear" w:color="auto" w:fill="FFFFFF"/>
-        </w:rPr>
-      </w:pPr>
-    </w:p>
-    <w:p>
-      <w:pPr>
-        <w:spacing w:after="0" w:line="360" w:lineRule="auto"/>
-        <w:rPr>
-          <w:rFonts w:ascii="Times New Roman" w:hAnsi="Times New Roman" w:cs="Times New Roman"/>
-          <w:b/>
-          <w:bCs/>
-          <w:color w:val="1F1F1F"/>
-          <w:sz w:val="28"/>
-          <w:szCs w:val="28"/>
-          <w:shd w:val="clear" w:color="auto" w:fill="FFFFFF"/>
-        </w:rPr>
-      </w:pPr>
-    </w:p>
-    <w:p>
-      <w:pPr>
-        <w:spacing w:after="0" w:line="360" w:lineRule="auto"/>
-        <w:rPr>
-          <w:rFonts w:ascii="Times New Roman" w:hAnsi="Times New Roman" w:cs="Times New Roman"/>
-          <w:b/>
-          <w:bCs/>
-          <w:color w:val="1F1F1F"/>
-          <w:sz w:val="28"/>
-          <w:szCs w:val="28"/>
-          <w:shd w:val="clear" w:color="auto" w:fill="FFFFFF"/>
-        </w:rPr>
-      </w:pPr>
-    </w:p>
-    <w:p>
-      <w:pPr>
-        <w:spacing w:after="0" w:line="360" w:lineRule="auto"/>
-        <w:rPr>
-          <w:rFonts w:ascii="Times New Roman" w:hAnsi="Times New Roman" w:cs="Times New Roman"/>
-          <w:b/>
-          <w:bCs/>
-          <w:color w:val="1F1F1F"/>
-          <w:sz w:val="28"/>
-          <w:szCs w:val="28"/>
-          <w:shd w:val="clear" w:color="auto" w:fill="FFFFFF"/>
-        </w:rPr>
-      </w:pPr>
-    </w:p>
-    <w:p>
-      <w:pPr>
-        <w:spacing w:after="0" w:line="360" w:lineRule="auto"/>
-        <w:rPr>
-          <w:rFonts w:ascii="Times New Roman" w:hAnsi="Times New Roman" w:cs="Times New Roman"/>
-          <w:b/>
-          <w:bCs/>
-          <w:color w:val="1F1F1F"/>
-          <w:sz w:val="28"/>
-          <w:szCs w:val="28"/>
-          <w:shd w:val="clear" w:color="auto" w:fill="FFFFFF"/>
-        </w:rPr>
-      </w:pPr>
-    </w:p>
-    <w:p>
-      <w:pPr>
-        <w:spacing w:after="0" w:line="360" w:lineRule="auto"/>
-        <w:rPr>
-          <w:rFonts w:ascii="Times New Roman" w:hAnsi="Times New Roman" w:cs="Times New Roman"/>
-          <w:b/>
-          <w:bCs/>
-          <w:color w:val="1F1F1F"/>
-          <w:sz w:val="28"/>
-          <w:szCs w:val="28"/>
-          <w:shd w:val="clear" w:color="auto" w:fill="FFFFFF"/>
-        </w:rPr>
-      </w:pPr>
-    </w:p>
-    <w:p>
-      <w:pPr>
-        <w:spacing w:after="0" w:line="360" w:lineRule="auto"/>
-        <w:rPr>
-          <w:rFonts w:ascii="Times New Roman" w:hAnsi="Times New Roman" w:cs="Times New Roman"/>
-          <w:b/>
-          <w:bCs/>
-          <w:color w:val="1F1F1F"/>
-          <w:sz w:val="28"/>
-          <w:szCs w:val="28"/>
-          <w:shd w:val="clear" w:color="auto" w:fill="FFFFFF"/>
-        </w:rPr>
-      </w:pPr>
-    </w:p>
-    <w:p>
-      <w:pPr>
-        <w:spacing w:after="0" w:line="360" w:lineRule="auto"/>
-        <w:rPr>
-          <w:rFonts w:ascii="Times New Roman" w:hAnsi="Times New Roman" w:cs="Times New Roman"/>
-          <w:b/>
-          <w:bCs/>
-          <w:color w:val="1F1F1F"/>
-          <w:sz w:val="28"/>
-          <w:szCs w:val="28"/>
-          <w:shd w:val="clear" w:color="auto" w:fill="FFFFFF"/>
-        </w:rPr>
-      </w:pPr>
-    </w:p>
-    <w:p>
-      <w:pPr>
-        <w:spacing w:after="0" w:line="360" w:lineRule="auto"/>
-        <w:rPr>
-          <w:rFonts w:ascii="Times New Roman" w:hAnsi="Times New Roman" w:cs="Times New Roman"/>
-          <w:b/>
-          <w:bCs/>
-          <w:color w:val="1F1F1F"/>
-          <w:sz w:val="28"/>
-          <w:szCs w:val="28"/>
-          <w:shd w:val="clear" w:color="auto" w:fill="FFFFFF"/>
-        </w:rPr>
-      </w:pPr>
-    </w:p>
-    <w:p>
-      <w:pPr>
-        <w:spacing w:after="0" w:line="360" w:lineRule="auto"/>
-        <w:rPr>
-          <w:rFonts w:ascii="Times New Roman" w:hAnsi="Times New Roman" w:cs="Times New Roman"/>
-          <w:b/>
-          <w:bCs/>
-          <w:color w:val="1F1F1F"/>
-          <w:sz w:val="28"/>
-          <w:szCs w:val="28"/>
-          <w:shd w:val="clear" w:color="auto" w:fill="FFFFFF"/>
-        </w:rPr>
-      </w:pPr>
-    </w:p>
-    <w:p>
-      <w:pPr>
-        <w:spacing w:after="0" w:line="360" w:lineRule="auto"/>
-        <w:rPr>
-          <w:rFonts w:ascii="Times New Roman" w:hAnsi="Times New Roman" w:cs="Times New Roman"/>
-          <w:b/>
-          <w:bCs/>
-          <w:color w:val="1F1F1F"/>
-          <w:sz w:val="28"/>
-          <w:szCs w:val="28"/>
-          <w:shd w:val="clear" w:color="auto" w:fill="FFFFFF"/>
-        </w:rPr>
-      </w:pPr>
-    </w:p>
-    <w:p>
-      <w:pPr>
-        <w:spacing w:after="0" w:line="360" w:lineRule="auto"/>
-        <w:jc w:val="center"/>
-        <w:rPr>
-          <w:rFonts w:ascii="Times New Roman" w:hAnsi="Times New Roman" w:cs="Times New Roman"/>
-          <w:b/>
-          <w:bCs/>
-          <w:color w:val="1F1F1F"/>
-          <w:sz w:val="28"/>
-          <w:szCs w:val="28"/>
-          <w:shd w:val="clear" w:color="auto" w:fill="FFFFFF"/>
-        </w:rPr>
-      </w:pPr>
-      <w:r>
-        <w:rPr>
-          <w:rFonts w:ascii="Times New Roman" w:hAnsi="Times New Roman" w:cs="Times New Roman"/>
-          <w:b/>
-          <w:bCs/>
-          <w:color w:val="1F1F1F"/>
-          <w:sz w:val="28"/>
-          <w:szCs w:val="28"/>
-          <w:shd w:val="clear" w:color="auto" w:fill="FFFFFF"/>
-        </w:rPr>
-        <w:t>Аналитическая записка</w:t>
-      </w:r>
-    </w:p>
-    <w:p>
-      <w:pPr>
-        <w:spacing w:after="0" w:line="360" w:lineRule="auto"/>
-        <w:jc w:val="center"/>
-        <w:rPr>
-          <w:rFonts w:ascii="Times New Roman" w:hAnsi="Times New Roman" w:cs="Times New Roman"/>
-          <w:sz w:val="28"/>
-          <w:szCs w:val="28"/>
-        </w:rPr>
-      </w:pPr>
-      <w:r>
-        <w:rPr>
-          <w:rFonts w:ascii="Times New Roman" w:hAnsi="Times New Roman" w:cs="Times New Roman"/>
-          <w:bCs/>
-          <w:color w:val="1F1F1F"/>
-          <w:sz w:val="28"/>
-          <w:szCs w:val="28"/>
-          <w:shd w:val="clear" w:color="auto" w:fill="FFFFFF"/>
-        </w:rPr>
-        <w:t xml:space="preserve">Тема: </w:t>
-      </w:r>
-      <w:r>
-        <w:rPr>
-          <w:rFonts w:ascii="Times New Roman" w:hAnsi="Times New Roman" w:cs="Times New Roman"/>
-          <w:sz w:val="28"/>
-          <w:szCs w:val="28"/>
-        </w:rPr>
-        <w:t xml:space="preserve">«Учёт пациентов в регистратуре поликлиники» </w:t>
-      </w:r>
-    </w:p>
-    <w:p>
-      <w:pPr>
-        <w:spacing w:after="0" w:line="360" w:lineRule="auto"/>
-        <w:jc w:val="center"/>
-        <w:rPr>
-          <w:rFonts w:ascii="Times New Roman" w:hAnsi="Times New Roman" w:cs="Times New Roman"/>
-          <w:sz w:val="28"/>
-          <w:szCs w:val="28"/>
-        </w:rPr>
-      </w:pPr>
-    </w:p>
-    <w:p>
-      <w:pPr>
-        <w:spacing w:after="0" w:line="360" w:lineRule="auto"/>
-        <w:jc w:val="center"/>
-        <w:rPr>
-          <w:rFonts w:ascii="Times New Roman" w:hAnsi="Times New Roman" w:cs="Times New Roman"/>
-          <w:sz w:val="28"/>
-          <w:szCs w:val="28"/>
-        </w:rPr>
-      </w:pPr>
-    </w:p>
-    <w:p>
-      <w:pPr>
-        <w:spacing w:after="0" w:line="360" w:lineRule="auto"/>
-        <w:jc w:val="center"/>
-        <w:rPr>
-          <w:rFonts w:ascii="Times New Roman" w:hAnsi="Times New Roman" w:cs="Times New Roman"/>
-          <w:sz w:val="28"/>
-          <w:szCs w:val="28"/>
-        </w:rPr>
-      </w:pPr>
-    </w:p>
-    <w:p>
-      <w:pPr>
-        <w:spacing w:after="0" w:line="360" w:lineRule="auto"/>
-        <w:jc w:val="center"/>
-        <w:rPr>
-          <w:rFonts w:ascii="Times New Roman" w:hAnsi="Times New Roman" w:cs="Times New Roman"/>
-          <w:sz w:val="28"/>
-          <w:szCs w:val="28"/>
-        </w:rPr>
-      </w:pPr>
-    </w:p>
-    <w:p>
-      <w:pPr>
-        <w:spacing w:after="0" w:line="360" w:lineRule="auto"/>
-        <w:jc w:val="center"/>
-        <w:rPr>
-          <w:rFonts w:ascii="Times New Roman" w:hAnsi="Times New Roman" w:cs="Times New Roman"/>
-          <w:sz w:val="28"/>
-          <w:szCs w:val="28"/>
-        </w:rPr>
-      </w:pPr>
-    </w:p>
-    <w:p>
-      <w:pPr>
-        <w:spacing w:after="0" w:line="360" w:lineRule="auto"/>
-        <w:jc w:val="center"/>
-        <w:rPr>
-          <w:rFonts w:ascii="Times New Roman" w:hAnsi="Times New Roman" w:cs="Times New Roman"/>
-          <w:sz w:val="28"/>
-          <w:szCs w:val="28"/>
-        </w:rPr>
-      </w:pPr>
-    </w:p>
-    <w:p>
-      <w:pPr>
-        <w:spacing w:after="0" w:line="360" w:lineRule="auto"/>
-        <w:jc w:val="center"/>
-        <w:rPr>
-          <w:rFonts w:ascii="Times New Roman" w:hAnsi="Times New Roman" w:cs="Times New Roman"/>
-          <w:sz w:val="28"/>
-          <w:szCs w:val="28"/>
-        </w:rPr>
-      </w:pPr>
-    </w:p>
-    <w:p>
-      <w:pPr>
-        <w:spacing w:after="0" w:line="360" w:lineRule="auto"/>
-        <w:jc w:val="center"/>
-        <w:rPr>
-          <w:rFonts w:ascii="Times New Roman" w:hAnsi="Times New Roman" w:cs="Times New Roman"/>
-          <w:sz w:val="28"/>
-          <w:szCs w:val="28"/>
-        </w:rPr>
-      </w:pPr>
-    </w:p>
-    <w:p>
-      <w:pPr>
-        <w:spacing w:after="0" w:line="360" w:lineRule="auto"/>
-        <w:jc w:val="center"/>
-        <w:rPr>
-          <w:rFonts w:ascii="Times New Roman" w:hAnsi="Times New Roman" w:cs="Times New Roman"/>
-          <w:sz w:val="28"/>
-          <w:szCs w:val="28"/>
-        </w:rPr>
-      </w:pPr>
-    </w:p>
-    <w:p>
-      <w:pPr>
-        <w:spacing w:after="0" w:line="360" w:lineRule="auto"/>
-        <w:jc w:val="center"/>
-        <w:rPr>
-          <w:rFonts w:ascii="Times New Roman" w:hAnsi="Times New Roman" w:cs="Times New Roman"/>
-          <w:sz w:val="28"/>
-          <w:szCs w:val="28"/>
-        </w:rPr>
-      </w:pPr>
-    </w:p>
-    <w:p>
-      <w:pPr>
-        <w:spacing w:after="0" w:line="360" w:lineRule="auto"/>
-        <w:jc w:val="center"/>
-        <w:rPr>
-          <w:rFonts w:ascii="Times New Roman" w:hAnsi="Times New Roman" w:cs="Times New Roman"/>
-          <w:sz w:val="28"/>
-          <w:szCs w:val="28"/>
-        </w:rPr>
-      </w:pPr>
-    </w:p>
-    <w:p>
-      <w:pPr>
-        <w:spacing w:after="0" w:line="360" w:lineRule="auto"/>
-        <w:jc w:val="center"/>
-        <w:rPr>
-          <w:rFonts w:ascii="Times New Roman" w:hAnsi="Times New Roman" w:cs="Times New Roman"/>
-          <w:sz w:val="28"/>
-          <w:szCs w:val="28"/>
-        </w:rPr>
-      </w:pPr>
-    </w:p>
-    <w:p>
-      <w:pPr>
-        <w:spacing w:after="0" w:line="360" w:lineRule="auto"/>
-        <w:jc w:val="center"/>
-        <w:rPr>
-          <w:rFonts w:ascii="Times New Roman" w:hAnsi="Times New Roman" w:cs="Times New Roman"/>
-          <w:sz w:val="28"/>
-          <w:szCs w:val="28"/>
-        </w:rPr>
-      </w:pPr>
-    </w:p>
-    <w:p>
-      <w:pPr>
-        <w:spacing w:after="0" w:line="360" w:lineRule="auto"/>
-        <w:jc w:val="right"/>
-        <w:rPr>
-          <w:rFonts w:ascii="Times New Roman" w:hAnsi="Times New Roman" w:cs="Times New Roman"/>
-          <w:sz w:val="28"/>
-          <w:szCs w:val="28"/>
-        </w:rPr>
-      </w:pPr>
-      <w:r>
-        <w:rPr>
-          <w:rFonts w:ascii="Times New Roman" w:hAnsi="Times New Roman" w:cs="Times New Roman"/>
-          <w:sz w:val="28"/>
-          <w:szCs w:val="28"/>
-        </w:rPr>
-        <w:t xml:space="preserve">Выполнили студенты </w:t>
-      </w:r>
-    </w:p>
-    <w:p>
-      <w:pPr>
-        <w:spacing w:after="0" w:line="360" w:lineRule="auto"/>
-        <w:jc w:val="right"/>
-        <w:rPr>
-          <w:rFonts w:ascii="Times New Roman" w:hAnsi="Times New Roman" w:cs="Times New Roman"/>
-          <w:sz w:val="28"/>
-          <w:szCs w:val="28"/>
-        </w:rPr>
-      </w:pPr>
-      <w:r>
-        <w:rPr>
-          <w:rFonts w:ascii="Times New Roman" w:hAnsi="Times New Roman" w:cs="Times New Roman"/>
-          <w:sz w:val="28"/>
-          <w:szCs w:val="28"/>
-        </w:rPr>
-        <w:t>группы ИСПк-301-51-00</w:t>
-      </w:r>
-    </w:p>
-    <w:p>
-      <w:pPr>
-        <w:spacing w:after="0" w:line="360" w:lineRule="auto"/>
-        <w:jc w:val="right"/>
-        <w:rPr>
-          <w:rFonts w:ascii="Times New Roman" w:hAnsi="Times New Roman" w:cs="Times New Roman"/>
-          <w:sz w:val="28"/>
-          <w:szCs w:val="28"/>
-        </w:rPr>
-      </w:pPr>
-      <w:r>
-        <w:rPr>
-          <w:rFonts w:ascii="Times New Roman" w:hAnsi="Times New Roman" w:cs="Times New Roman"/>
-          <w:sz w:val="28"/>
-          <w:szCs w:val="28"/>
-        </w:rPr>
-        <w:t>Хомякова Ульяна Викторовна</w:t>
-      </w:r>
-    </w:p>
-    <w:p>
-      <w:pPr>
-        <w:spacing w:after="0" w:line="360" w:lineRule="auto"/>
-        <w:jc w:val="right"/>
-        <w:rPr>
-          <w:rFonts w:ascii="Times New Roman" w:hAnsi="Times New Roman" w:cs="Times New Roman"/>
-          <w:sz w:val="28"/>
-          <w:szCs w:val="28"/>
-        </w:rPr>
-      </w:pPr>
-      <w:proofErr w:type="spellStart"/>
-      <w:r>
-        <w:rPr>
-          <w:rFonts w:ascii="Times New Roman" w:hAnsi="Times New Roman" w:cs="Times New Roman"/>
-          <w:sz w:val="28"/>
-          <w:szCs w:val="28"/>
-        </w:rPr>
-        <w:t>Катюрин</w:t>
-      </w:r>
-      <w:proofErr w:type="spellEnd"/>
-      <w:r>
-        <w:rPr>
-          <w:rFonts w:ascii="Times New Roman" w:hAnsi="Times New Roman" w:cs="Times New Roman"/>
-          <w:sz w:val="28"/>
-          <w:szCs w:val="28"/>
-        </w:rPr>
-        <w:t xml:space="preserve"> Иван Андреевич</w:t>
-      </w:r>
-    </w:p>
     <w:p>
       <w:pPr>
         <w:pStyle w:val="a3"/>
@@ -458,8 +18,6 @@
           <w:shd w:val="clear" w:color="auto" w:fill="FFFFFF"/>
         </w:rPr>
       </w:pPr>
-      <w:bookmarkStart w:id="0" w:name="_GoBack"/>
-      <w:bookmarkEnd w:id="0"/>
       <w:r>
         <w:rPr>
           <w:rFonts w:ascii="Times New Roman" w:hAnsi="Times New Roman" w:cs="Times New Roman"/>
@@ -470,7 +28,6 @@
           <w:szCs w:val="28"/>
           <w:shd w:val="clear" w:color="auto" w:fill="FFFFFF"/>
         </w:rPr>
-        <w:lastRenderedPageBreak/>
         <w:t>Наименование проекта</w:t>
       </w:r>
     </w:p>
@@ -603,80 +160,248 @@
     <w:p>
       <w:pPr>
         <w:spacing w:after="0" w:line="360" w:lineRule="auto"/>
-        <w:ind w:firstLine="360"/>
+        <w:ind w:firstLine="709"/>
         <w:jc w:val="both"/>
         <w:rPr>
           <w:rFonts w:ascii="Times New Roman" w:hAnsi="Times New Roman" w:cs="Times New Roman"/>
-          <w:color w:val="1F1F1F"/>
-          <w:sz w:val="28"/>
-          <w:szCs w:val="28"/>
-          <w:shd w:val="clear" w:color="auto" w:fill="FFFFFF"/>
-        </w:rPr>
-      </w:pPr>
-      <w:r>
-        <w:rPr>
-          <w:rFonts w:ascii="Times New Roman" w:hAnsi="Times New Roman" w:cs="Times New Roman"/>
-          <w:color w:val="1F1F1F"/>
-          <w:sz w:val="28"/>
-          <w:szCs w:val="28"/>
-          <w:shd w:val="clear" w:color="auto" w:fill="FFFFFF"/>
-        </w:rPr>
-        <w:t xml:space="preserve">Целью данного проекта является разработка </w:t>
-      </w:r>
-      <w:r>
-        <w:rPr>
-          <w:rFonts w:ascii="Times New Roman" w:hAnsi="Times New Roman" w:cs="Times New Roman"/>
-          <w:color w:val="1F1F1F"/>
-          <w:sz w:val="28"/>
-          <w:szCs w:val="28"/>
-          <w:shd w:val="clear" w:color="auto" w:fill="FFFFFF"/>
-        </w:rPr>
-        <w:t>конфигурации для учета пациентов в регистратуре поликлиники.</w:t>
+          <w:color w:val="000000"/>
+          <w:sz w:val="28"/>
+          <w:szCs w:val="28"/>
+          <w:shd w:val="clear" w:color="auto" w:fill="FFFFFF"/>
+        </w:rPr>
+      </w:pPr>
+      <w:r>
+        <w:rPr>
+          <w:rFonts w:ascii="Times New Roman" w:hAnsi="Times New Roman" w:cs="Times New Roman"/>
+          <w:color w:val="000000"/>
+          <w:sz w:val="28"/>
+          <w:szCs w:val="28"/>
+          <w:shd w:val="clear" w:color="auto" w:fill="FFFFFF"/>
+        </w:rPr>
+        <w:t xml:space="preserve">Проект </w:t>
+      </w:r>
+      <w:r>
+        <w:rPr>
+          <w:rFonts w:ascii="Times New Roman" w:hAnsi="Times New Roman" w:cs="Times New Roman"/>
+          <w:color w:val="000000"/>
+          <w:sz w:val="28"/>
+          <w:szCs w:val="28"/>
+          <w:shd w:val="clear" w:color="auto" w:fill="FFFFFF"/>
+        </w:rPr>
+        <w:t>предназначен для первичной обработки пациентов внутри клиники и автоматизации работы медрегистратора и администратора.</w:t>
+      </w:r>
+    </w:p>
+    <w:p>
+      <w:pPr>
+        <w:pStyle w:val="a4"/>
+        <w:shd w:val="clear" w:color="auto" w:fill="FFFFFF"/>
+        <w:spacing w:before="0" w:beforeAutospacing="0" w:after="375" w:afterAutospacing="0" w:line="360" w:lineRule="auto"/>
+        <w:ind w:firstLine="709"/>
+        <w:jc w:val="both"/>
+        <w:textAlignment w:val="baseline"/>
+        <w:rPr>
+          <w:color w:val="000000"/>
+          <w:sz w:val="28"/>
+          <w:szCs w:val="28"/>
+        </w:rPr>
+      </w:pPr>
+      <w:r>
+        <w:rPr>
+          <w:color w:val="000000"/>
+          <w:sz w:val="28"/>
+          <w:szCs w:val="28"/>
+        </w:rPr>
+        <w:t>Работать с программой быстро и удобно, сокращается время работы сотрудника и количество </w:t>
+      </w:r>
+      <w:hyperlink r:id="rId5" w:history="1">
+        <w:r>
+          <w:rPr>
+            <w:rStyle w:val="a5"/>
+            <w:color w:val="000000"/>
+            <w:sz w:val="28"/>
+            <w:szCs w:val="28"/>
+            <w:u w:val="none"/>
+          </w:rPr>
+          <w:t>ошибок человеческого фактора</w:t>
+        </w:r>
+      </w:hyperlink>
+      <w:r>
+        <w:rPr>
+          <w:color w:val="000000"/>
+          <w:sz w:val="28"/>
+          <w:szCs w:val="28"/>
+        </w:rPr>
+        <w:t>:</w:t>
+      </w:r>
+    </w:p>
+    <w:p>
+      <w:pPr>
+        <w:pStyle w:val="a4"/>
+        <w:numPr>
+          <w:ilvl w:val="0"/>
+          <w:numId w:val="3"/>
+        </w:numPr>
+        <w:spacing w:before="0" w:beforeAutospacing="0" w:after="0" w:afterAutospacing="0" w:line="360" w:lineRule="auto"/>
+        <w:ind w:left="0" w:firstLine="709"/>
+        <w:jc w:val="both"/>
+        <w:textAlignment w:val="baseline"/>
+        <w:rPr>
+          <w:color w:val="000000"/>
+          <w:sz w:val="28"/>
+          <w:szCs w:val="28"/>
+        </w:rPr>
+      </w:pPr>
+      <w:r>
+        <w:rPr>
+          <w:color w:val="000000"/>
+          <w:sz w:val="28"/>
+          <w:szCs w:val="28"/>
+        </w:rPr>
+        <w:t>не нужно искать вручную бумажные карты;</w:t>
+      </w:r>
+    </w:p>
+    <w:p>
+      <w:pPr>
+        <w:pStyle w:val="a4"/>
+        <w:numPr>
+          <w:ilvl w:val="0"/>
+          <w:numId w:val="3"/>
+        </w:numPr>
+        <w:spacing w:before="0" w:beforeAutospacing="0" w:after="0" w:afterAutospacing="0" w:line="360" w:lineRule="auto"/>
+        <w:ind w:left="0" w:firstLine="709"/>
+        <w:jc w:val="both"/>
+        <w:textAlignment w:val="baseline"/>
+        <w:rPr>
+          <w:color w:val="000000"/>
+          <w:sz w:val="28"/>
+          <w:szCs w:val="28"/>
+        </w:rPr>
+      </w:pPr>
+      <w:r>
+        <w:rPr>
+          <w:color w:val="000000"/>
+          <w:sz w:val="28"/>
+          <w:szCs w:val="28"/>
+        </w:rPr>
+        <w:t>нет необходимости заполнять новые карты от руки (и допускать ошибки);</w:t>
+      </w:r>
+    </w:p>
+    <w:p>
+      <w:pPr>
+        <w:pStyle w:val="a4"/>
+        <w:numPr>
+          <w:ilvl w:val="0"/>
+          <w:numId w:val="3"/>
+        </w:numPr>
+        <w:spacing w:before="0" w:beforeAutospacing="0" w:after="0" w:afterAutospacing="0" w:line="360" w:lineRule="auto"/>
+        <w:ind w:left="0" w:firstLine="709"/>
+        <w:jc w:val="both"/>
+        <w:textAlignment w:val="baseline"/>
+        <w:rPr>
+          <w:color w:val="000000"/>
+          <w:sz w:val="28"/>
+          <w:szCs w:val="28"/>
+        </w:rPr>
+      </w:pPr>
+      <w:r>
+        <w:rPr>
+          <w:color w:val="000000"/>
+          <w:sz w:val="28"/>
+          <w:szCs w:val="28"/>
+        </w:rPr>
+        <w:t>одним щелчком мыши можно получить всю информацию о пациенте;</w:t>
+      </w:r>
+    </w:p>
+    <w:p>
+      <w:pPr>
+        <w:pStyle w:val="a4"/>
+        <w:numPr>
+          <w:ilvl w:val="0"/>
+          <w:numId w:val="3"/>
+        </w:numPr>
+        <w:spacing w:before="0" w:beforeAutospacing="0" w:after="0" w:afterAutospacing="0" w:line="360" w:lineRule="auto"/>
+        <w:ind w:left="0" w:firstLine="709"/>
+        <w:jc w:val="both"/>
+        <w:textAlignment w:val="baseline"/>
+        <w:rPr>
+          <w:color w:val="000000"/>
+          <w:sz w:val="28"/>
+          <w:szCs w:val="28"/>
+        </w:rPr>
+      </w:pPr>
+      <w:r>
+        <w:rPr>
+          <w:color w:val="000000"/>
+          <w:sz w:val="28"/>
+          <w:szCs w:val="28"/>
+        </w:rPr>
+        <w:t>создать расписание врачей, которое всегда будет под рукой;</w:t>
+      </w:r>
+    </w:p>
+    <w:p>
+      <w:pPr>
+        <w:pStyle w:val="a4"/>
+        <w:numPr>
+          <w:ilvl w:val="0"/>
+          <w:numId w:val="3"/>
+        </w:numPr>
+        <w:spacing w:before="0" w:beforeAutospacing="0" w:after="0" w:afterAutospacing="0" w:line="360" w:lineRule="auto"/>
+        <w:ind w:left="0" w:firstLine="709"/>
+        <w:jc w:val="both"/>
+        <w:textAlignment w:val="baseline"/>
+        <w:rPr>
+          <w:color w:val="000000"/>
+          <w:sz w:val="28"/>
+          <w:szCs w:val="28"/>
+        </w:rPr>
+      </w:pPr>
+      <w:r>
+        <w:rPr>
+          <w:color w:val="000000"/>
+          <w:sz w:val="28"/>
+          <w:szCs w:val="28"/>
+        </w:rPr>
+        <w:t>быстро посмотреть расписание и записать пациента на прием;</w:t>
+      </w:r>
+    </w:p>
+    <w:p>
+      <w:pPr>
+        <w:pStyle w:val="a4"/>
+        <w:numPr>
+          <w:ilvl w:val="0"/>
+          <w:numId w:val="3"/>
+        </w:numPr>
+        <w:spacing w:before="0" w:beforeAutospacing="0" w:after="0" w:afterAutospacing="0" w:line="360" w:lineRule="auto"/>
+        <w:ind w:left="0" w:firstLine="709"/>
+        <w:jc w:val="both"/>
+        <w:textAlignment w:val="baseline"/>
+        <w:rPr>
+          <w:color w:val="000000"/>
+          <w:sz w:val="28"/>
+          <w:szCs w:val="28"/>
+        </w:rPr>
+      </w:pPr>
+      <w:r>
+        <w:rPr>
+          <w:color w:val="000000"/>
+          <w:sz w:val="28"/>
+          <w:szCs w:val="28"/>
+        </w:rPr>
+        <w:t>и множество других полезных функций.</w:t>
       </w:r>
     </w:p>
     <w:p>
       <w:pPr>
         <w:spacing w:after="0" w:line="360" w:lineRule="auto"/>
-        <w:ind w:firstLine="360"/>
         <w:jc w:val="both"/>
         <w:rPr>
           <w:rFonts w:ascii="Times New Roman" w:hAnsi="Times New Roman" w:cs="Times New Roman"/>
           <w:color w:val="1F1F1F"/>
-          <w:sz w:val="28"/>
-          <w:szCs w:val="28"/>
-          <w:shd w:val="clear" w:color="auto" w:fill="FFFFFF"/>
-        </w:rPr>
-      </w:pPr>
-      <w:r>
-        <w:rPr>
-          <w:rFonts w:ascii="Times New Roman" w:hAnsi="Times New Roman" w:cs="Times New Roman"/>
-          <w:color w:val="1F1F1F"/>
-          <w:sz w:val="28"/>
-          <w:szCs w:val="28"/>
-          <w:shd w:val="clear" w:color="auto" w:fill="FFFFFF"/>
-        </w:rPr>
-        <w:t>Данная конфигурация будет включать в себя список пациентов, сотрудников, указание вида услуги</w:t>
-      </w:r>
-      <w:r>
-        <w:rPr>
-          <w:rFonts w:ascii="Times New Roman" w:hAnsi="Times New Roman" w:cs="Times New Roman"/>
-          <w:color w:val="1F1F1F"/>
-          <w:sz w:val="28"/>
-          <w:szCs w:val="28"/>
-          <w:shd w:val="clear" w:color="auto" w:fill="FFFFFF"/>
-        </w:rPr>
-        <w:t xml:space="preserve"> и другое</w:t>
-      </w:r>
-      <w:r>
-        <w:rPr>
-          <w:rFonts w:ascii="Times New Roman" w:hAnsi="Times New Roman" w:cs="Times New Roman"/>
-          <w:color w:val="1F1F1F"/>
-          <w:sz w:val="28"/>
-          <w:szCs w:val="28"/>
-          <w:shd w:val="clear" w:color="auto" w:fill="FFFFFF"/>
-        </w:rPr>
-        <w:t>.</w:t>
-      </w:r>
+          <w:sz w:val="36"/>
+          <w:szCs w:val="36"/>
+          <w:shd w:val="clear" w:color="auto" w:fill="FFFFFF"/>
+        </w:rPr>
+      </w:pPr>
     </w:p>
     <w:p>
       <w:pPr>
@@ -740,8 +465,260 @@
           <w:szCs w:val="28"/>
           <w:shd w:val="clear" w:color="auto" w:fill="FFFFFF"/>
         </w:rPr>
-        <w:t>конфигурации будет включать в себя ведение базы пациентов и сотрудников, график работы сотрудников, запись на прием, медицинские услуги.</w:t>
-      </w:r>
+        <w:t>конфигурации будет включать в себя</w:t>
+      </w:r>
+      <w:r>
+        <w:rPr>
+          <w:rFonts w:ascii="Times New Roman" w:hAnsi="Times New Roman" w:cs="Times New Roman"/>
+          <w:color w:val="1F1F1F"/>
+          <w:sz w:val="28"/>
+          <w:szCs w:val="28"/>
+          <w:shd w:val="clear" w:color="auto" w:fill="FFFFFF"/>
+        </w:rPr>
+        <w:t>:</w:t>
+      </w:r>
+    </w:p>
+    <w:p>
+      <w:pPr>
+        <w:pStyle w:val="a3"/>
+        <w:numPr>
+          <w:ilvl w:val="0"/>
+          <w:numId w:val="5"/>
+        </w:numPr>
+        <w:spacing w:line="360" w:lineRule="auto"/>
+        <w:jc w:val="both"/>
+        <w:rPr>
+          <w:rFonts w:ascii="Times New Roman" w:hAnsi="Times New Roman" w:cs="Times New Roman"/>
+          <w:color w:val="1F1F1F"/>
+          <w:sz w:val="28"/>
+          <w:szCs w:val="28"/>
+          <w:shd w:val="clear" w:color="auto" w:fill="FFFFFF"/>
+        </w:rPr>
+      </w:pPr>
+      <w:r>
+        <w:rPr>
+          <w:rFonts w:ascii="Times New Roman" w:hAnsi="Times New Roman" w:cs="Times New Roman"/>
+          <w:color w:val="1F1F1F"/>
+          <w:sz w:val="28"/>
+          <w:szCs w:val="28"/>
+          <w:shd w:val="clear" w:color="auto" w:fill="FFFFFF"/>
+        </w:rPr>
+        <w:t>Архив карт</w:t>
+      </w:r>
+      <w:r>
+        <w:rPr>
+          <w:rFonts w:ascii="Times New Roman" w:hAnsi="Times New Roman" w:cs="Times New Roman"/>
+          <w:color w:val="1F1F1F"/>
+          <w:sz w:val="28"/>
+          <w:szCs w:val="28"/>
+          <w:shd w:val="clear" w:color="auto" w:fill="FFFFFF"/>
+          <w:lang w:val="en-US"/>
+        </w:rPr>
+        <w:t>;</w:t>
+      </w:r>
+    </w:p>
+    <w:p>
+      <w:pPr>
+        <w:pStyle w:val="a3"/>
+        <w:spacing w:line="360" w:lineRule="auto"/>
+        <w:ind w:left="0" w:firstLine="709"/>
+        <w:jc w:val="both"/>
+        <w:rPr>
+          <w:rFonts w:ascii="Times New Roman" w:hAnsi="Times New Roman" w:cs="Times New Roman"/>
+          <w:color w:val="000000"/>
+          <w:sz w:val="28"/>
+          <w:szCs w:val="28"/>
+          <w:shd w:val="clear" w:color="auto" w:fill="FFFFFF"/>
+        </w:rPr>
+      </w:pPr>
+      <w:r>
+        <w:rPr>
+          <w:rFonts w:ascii="Times New Roman" w:hAnsi="Times New Roman" w:cs="Times New Roman"/>
+          <w:color w:val="000000"/>
+          <w:sz w:val="28"/>
+          <w:szCs w:val="28"/>
+          <w:shd w:val="clear" w:color="auto" w:fill="FFFFFF"/>
+        </w:rPr>
+        <w:t>Здесь хранятся все амбулаторные карты пациентов, когда-либо посетивших вашу клинику – то есть вся база. Регистратор может быстро найти карту по поиску</w:t>
+      </w:r>
+    </w:p>
+    <w:p>
+      <w:pPr>
+        <w:pStyle w:val="a3"/>
+        <w:numPr>
+          <w:ilvl w:val="0"/>
+          <w:numId w:val="5"/>
+        </w:numPr>
+        <w:spacing w:line="360" w:lineRule="auto"/>
+        <w:jc w:val="both"/>
+        <w:rPr>
+          <w:rFonts w:ascii="Times New Roman" w:hAnsi="Times New Roman" w:cs="Times New Roman"/>
+          <w:color w:val="1F1F1F"/>
+          <w:sz w:val="36"/>
+          <w:szCs w:val="36"/>
+          <w:shd w:val="clear" w:color="auto" w:fill="FFFFFF"/>
+        </w:rPr>
+      </w:pPr>
+      <w:r>
+        <w:rPr>
+          <w:rFonts w:ascii="Times New Roman" w:hAnsi="Times New Roman" w:cs="Times New Roman"/>
+          <w:color w:val="1F1F1F"/>
+          <w:sz w:val="28"/>
+          <w:szCs w:val="28"/>
+          <w:shd w:val="clear" w:color="auto" w:fill="FFFFFF"/>
+        </w:rPr>
+        <w:t>Расписание врачей</w:t>
+      </w:r>
+    </w:p>
+    <w:p>
+      <w:pPr>
+        <w:pStyle w:val="a3"/>
+        <w:spacing w:line="360" w:lineRule="auto"/>
+        <w:ind w:left="0" w:firstLine="709"/>
+        <w:jc w:val="both"/>
+        <w:rPr>
+          <w:rFonts w:ascii="Times New Roman" w:hAnsi="Times New Roman" w:cs="Times New Roman"/>
+          <w:color w:val="000000"/>
+          <w:sz w:val="28"/>
+          <w:szCs w:val="28"/>
+          <w:shd w:val="clear" w:color="auto" w:fill="FFFFFF"/>
+        </w:rPr>
+      </w:pPr>
+      <w:r>
+        <w:rPr>
+          <w:rFonts w:ascii="Times New Roman" w:hAnsi="Times New Roman" w:cs="Times New Roman"/>
+          <w:color w:val="1F1F1F"/>
+          <w:sz w:val="28"/>
+          <w:szCs w:val="28"/>
+          <w:shd w:val="clear" w:color="auto" w:fill="FFFFFF"/>
+        </w:rPr>
+        <w:t xml:space="preserve">Данный раздел включает в себя </w:t>
+      </w:r>
+      <w:r>
+        <w:rPr>
+          <w:rFonts w:ascii="Times New Roman" w:hAnsi="Times New Roman" w:cs="Times New Roman"/>
+          <w:color w:val="000000"/>
+          <w:sz w:val="28"/>
+          <w:szCs w:val="28"/>
+          <w:shd w:val="clear" w:color="auto" w:fill="FFFFFF"/>
+        </w:rPr>
+        <w:t>ФИО врача, кабинет, в котором будет принимать врач, время начала и окончания приема</w:t>
+      </w:r>
+      <w:r>
+        <w:rPr>
+          <w:rFonts w:ascii="Times New Roman" w:hAnsi="Times New Roman" w:cs="Times New Roman"/>
+          <w:color w:val="000000"/>
+          <w:sz w:val="28"/>
+          <w:szCs w:val="28"/>
+          <w:shd w:val="clear" w:color="auto" w:fill="FFFFFF"/>
+        </w:rPr>
+        <w:t>.</w:t>
+      </w:r>
+    </w:p>
+    <w:p>
+      <w:pPr>
+        <w:pStyle w:val="a3"/>
+        <w:numPr>
+          <w:ilvl w:val="0"/>
+          <w:numId w:val="5"/>
+        </w:numPr>
+        <w:spacing w:line="360" w:lineRule="auto"/>
+        <w:jc w:val="both"/>
+        <w:rPr>
+          <w:rFonts w:ascii="Times New Roman" w:hAnsi="Times New Roman" w:cs="Times New Roman"/>
+          <w:color w:val="000000"/>
+          <w:sz w:val="28"/>
+          <w:szCs w:val="28"/>
+          <w:shd w:val="clear" w:color="auto" w:fill="FFFFFF"/>
+          <w:lang w:val="en-US"/>
+        </w:rPr>
+      </w:pPr>
+      <w:r>
+        <w:rPr>
+          <w:rFonts w:ascii="Times New Roman" w:hAnsi="Times New Roman" w:cs="Times New Roman"/>
+          <w:color w:val="000000"/>
+          <w:sz w:val="28"/>
+          <w:szCs w:val="28"/>
+          <w:shd w:val="clear" w:color="auto" w:fill="FFFFFF"/>
+        </w:rPr>
+        <w:lastRenderedPageBreak/>
+        <w:t>Медицинские услуги</w:t>
+      </w:r>
+      <w:r>
+        <w:rPr>
+          <w:rFonts w:ascii="Times New Roman" w:hAnsi="Times New Roman" w:cs="Times New Roman"/>
+          <w:color w:val="000000"/>
+          <w:sz w:val="28"/>
+          <w:szCs w:val="28"/>
+          <w:shd w:val="clear" w:color="auto" w:fill="FFFFFF"/>
+          <w:lang w:val="en-US"/>
+        </w:rPr>
+        <w:t>;</w:t>
+      </w:r>
+    </w:p>
+    <w:p>
+      <w:pPr>
+        <w:pStyle w:val="a3"/>
+        <w:spacing w:line="360" w:lineRule="auto"/>
+        <w:ind w:left="0" w:firstLine="709"/>
+        <w:jc w:val="both"/>
+        <w:rPr>
+          <w:rFonts w:ascii="Times New Roman" w:hAnsi="Times New Roman" w:cs="Times New Roman"/>
+          <w:color w:val="000000"/>
+          <w:sz w:val="28"/>
+          <w:szCs w:val="28"/>
+          <w:shd w:val="clear" w:color="auto" w:fill="FFFFFF"/>
+        </w:rPr>
+      </w:pPr>
+      <w:r>
+        <w:rPr>
+          <w:rFonts w:ascii="Times New Roman" w:hAnsi="Times New Roman" w:cs="Times New Roman"/>
+          <w:color w:val="000000"/>
+          <w:sz w:val="28"/>
+          <w:szCs w:val="28"/>
+          <w:shd w:val="clear" w:color="auto" w:fill="FFFFFF"/>
+        </w:rPr>
+        <w:t xml:space="preserve">Раздел будет перечислять все услуги предоставляемые поликлиникой, для дальнейшего указания процедуры в </w:t>
+      </w:r>
+      <w:proofErr w:type="spellStart"/>
+      <w:proofErr w:type="gramStart"/>
+      <w:r>
+        <w:rPr>
+          <w:rFonts w:ascii="Times New Roman" w:hAnsi="Times New Roman" w:cs="Times New Roman"/>
+          <w:color w:val="000000"/>
+          <w:sz w:val="28"/>
+          <w:szCs w:val="28"/>
+          <w:shd w:val="clear" w:color="auto" w:fill="FFFFFF"/>
+        </w:rPr>
+        <w:t>мед.карте</w:t>
+      </w:r>
+      <w:proofErr w:type="spellEnd"/>
+      <w:proofErr w:type="gramEnd"/>
+      <w:r>
+        <w:rPr>
+          <w:rFonts w:ascii="Times New Roman" w:hAnsi="Times New Roman" w:cs="Times New Roman"/>
+          <w:color w:val="000000"/>
+          <w:sz w:val="28"/>
+          <w:szCs w:val="28"/>
+          <w:shd w:val="clear" w:color="auto" w:fill="FFFFFF"/>
+        </w:rPr>
+        <w:t>.</w:t>
+      </w:r>
+    </w:p>
+    <w:p>
+      <w:pPr>
+        <w:pStyle w:val="a3"/>
+        <w:spacing w:line="360" w:lineRule="auto"/>
+        <w:ind w:left="0" w:firstLine="709"/>
+        <w:jc w:val="both"/>
+        <w:rPr>
+          <w:rFonts w:ascii="Times New Roman" w:hAnsi="Times New Roman" w:cs="Times New Roman"/>
+          <w:color w:val="1F1F1F"/>
+          <w:sz w:val="36"/>
+          <w:szCs w:val="36"/>
+          <w:shd w:val="clear" w:color="auto" w:fill="FFFFFF"/>
+        </w:rPr>
+      </w:pPr>
     </w:p>
     <w:p>
       <w:pPr>
@@ -995,8 +972,8 @@
 </file>
 
 <file path=word/numbering.xml><?xml version="1.0" encoding="utf-8"?>
-<w:numbering xmlns:wpc="http://schemas.microsoft.com/office/word/2010/wordprocessingCanvas" xmlns:mc="http://schemas.openxmlformats.org/markup-compatibility/2006" xmlns:o="urn:schemas-microsoft-com:office:office" xmlns:r="http://schemas.openxmlformats.org/officeDocument/2006/relationships" xmlns:m="http://schemas.openxmlformats.org/officeDocument/2006/math" xmlns:v="urn:schemas-microsoft-com:vml" xmlns:wp14="http://schemas.microsoft.com/office/word/2010/wordprocessingDrawing" xmlns:wp="http://schemas.openxmlformats.org/drawingml/2006/wordprocessingDrawing" xmlns:w10="urn:schemas-microsoft-com:office:word" xmlns:w="http://schemas.openxmlformats.org/wordprocessingml/2006/main" xmlns:w14="http://schemas.microsoft.com/office/word/2010/wordml" xmlns:w15="http://schemas.microsoft.com/office/word/2012/wordml" xmlns:wpg="http://schemas.microsoft.com/office/word/2010/wordprocessingGroup" xmlns:wpi="http://schemas.microsoft.com/office/word/2010/wordprocessingInk" xmlns:wne="http://schemas.microsoft.com/office/word/2006/wordml" xmlns:wps="http://schemas.microsoft.com/office/word/2010/wordprocessingShape" mc:Ignorable="w14 w15 wp14">
-  <w:abstractNum w:abstractNumId="0">
+<w:numbering xmlns:wpc="http://schemas.microsoft.com/office/word/2010/wordprocessingCanvas" xmlns:cx="http://schemas.microsoft.com/office/drawing/2014/chartex" xmlns:cx1="http://schemas.microsoft.com/office/drawing/2015/9/8/chartex" xmlns:cx2="http://schemas.microsoft.com/office/drawing/2015/10/21/chartex" xmlns:cx3="http://schemas.microsoft.com/office/drawing/2016/5/9/chartex" xmlns:cx4="http://schemas.microsoft.com/office/drawing/2016/5/10/chartex" xmlns:cx5="http://schemas.microsoft.com/office/drawing/2016/5/11/chartex" xmlns:cx6="http://schemas.microsoft.com/office/drawing/2016/5/12/chartex" xmlns:cx7="http://schemas.microsoft.com/office/drawing/2016/5/13/chartex" xmlns:cx8="http://schemas.microsoft.com/office/drawing/2016/5/14/chartex" xmlns:mc="http://schemas.openxmlformats.org/markup-compatibility/2006" xmlns:aink="http://schemas.microsoft.com/office/drawing/2016/ink" xmlns:am3d="http://schemas.microsoft.com/office/drawing/2017/model3d" xmlns:o="urn:schemas-microsoft-com:office:office" xmlns:r="http://schemas.openxmlformats.org/officeDocument/2006/relationships" xmlns:m="http://schemas.openxmlformats.org/officeDocument/2006/math" xmlns:v="urn:schemas-microsoft-com:vml" xmlns:wp14="http://schemas.microsoft.com/office/word/2010/wordprocessingDrawing" xmlns:wp="http://schemas.openxmlformats.org/drawingml/2006/wordprocessingDrawing" xmlns:w10="urn:schemas-microsoft-com:office:word" xmlns:w="http://schemas.openxmlformats.org/wordprocessingml/2006/main" xmlns:w14="http://schemas.microsoft.com/office/word/2010/wordml" xmlns:w15="http://schemas.microsoft.com/office/word/2012/wordml" xmlns:w16cex="http://schemas.microsoft.com/office/word/2018/wordml/cex" xmlns:w16cid="http://schemas.microsoft.com/office/word/2016/wordml/cid" xmlns:w16="http://schemas.microsoft.com/office/word/2018/wordml" xmlns:w16sdtdh="http://schemas.microsoft.com/office/word/2020/wordml/sdtdatahash" xmlns:w16se="http://schemas.microsoft.com/office/word/2015/wordml/symex" xmlns:wpg="http://schemas.microsoft.com/office/word/2010/wordprocessingGroup" xmlns:wpi="http://schemas.microsoft.com/office/word/2010/wordprocessingInk" xmlns:wne="http://schemas.microsoft.com/office/word/2006/wordml" xmlns:wps="http://schemas.microsoft.com/office/word/2010/wordprocessingShape" mc:Ignorable="w14 w15 w16se w16cid w16 w16cex w16sdtdh wp14">
+  <w:abstractNum w:abstractNumId="0" w15:restartNumberingAfterBreak="0">
     <w:nsid w:val="1A1D127F"/>
     <w:multiLevelType w:val="hybridMultilevel"/>
     <w:tmpl w:val="808E497C"/>
@@ -1086,7 +1063,156 @@
       </w:pPr>
     </w:lvl>
   </w:abstractNum>
-  <w:abstractNum w:abstractNumId="1">
+  <w:abstractNum w:abstractNumId="1" w15:restartNumberingAfterBreak="0">
+    <w:nsid w:val="65652E63"/>
+    <w:multiLevelType w:val="multilevel"/>
+    <w:tmpl w:val="A50677DA"/>
+    <w:lvl w:ilvl="0">
+      <w:start w:val="1"/>
+      <w:numFmt w:val="bullet"/>
+      <w:lvlText w:val=""/>
+      <w:lvlJc w:val="left"/>
+      <w:pPr>
+        <w:tabs>
+          <w:tab w:val="num" w:pos="720"/>
+        </w:tabs>
+        <w:ind w:left="720" w:hanging="360"/>
+      </w:pPr>
+      <w:rPr>
+        <w:rFonts w:ascii="Symbol" w:hAnsi="Symbol" w:hint="default"/>
+        <w:sz w:val="20"/>
+      </w:rPr>
+    </w:lvl>
+    <w:lvl w:ilvl="1" w:tentative="1">
+      <w:start w:val="1"/>
+      <w:numFmt w:val="bullet"/>
+      <w:lvlText w:val="o"/>
+      <w:lvlJc w:val="left"/>
+      <w:pPr>
+        <w:tabs>
+          <w:tab w:val="num" w:pos="1440"/>
+        </w:tabs>
+        <w:ind w:left="1440" w:hanging="360"/>
+      </w:pPr>
+      <w:rPr>
+        <w:rFonts w:ascii="Courier New" w:hAnsi="Courier New" w:hint="default"/>
+        <w:sz w:val="20"/>
+      </w:rPr>
+    </w:lvl>
+    <w:lvl w:ilvl="2" w:tentative="1">
+      <w:start w:val="1"/>
+      <w:numFmt w:val="bullet"/>
+      <w:lvlText w:val=""/>
+      <w:lvlJc w:val="left"/>
+      <w:pPr>
+        <w:tabs>
+          <w:tab w:val="num" w:pos="2160"/>
+        </w:tabs>
+        <w:ind w:left="2160" w:hanging="360"/>
+      </w:pPr>
+      <w:rPr>
+        <w:rFonts w:ascii="Wingdings" w:hAnsi="Wingdings" w:hint="default"/>
+        <w:sz w:val="20"/>
+      </w:rPr>
+    </w:lvl>
+    <w:lvl w:ilvl="3" w:tentative="1">
+      <w:start w:val="1"/>
+      <w:numFmt w:val="bullet"/>
+      <w:lvlText w:val=""/>
+      <w:lvlJc w:val="left"/>
+      <w:pPr>
+        <w:tabs>
+          <w:tab w:val="num" w:pos="2880"/>
+        </w:tabs>
+        <w:ind w:left="2880" w:hanging="360"/>
+      </w:pPr>
+      <w:rPr>
+        <w:rFonts w:ascii="Wingdings" w:hAnsi="Wingdings" w:hint="default"/>
+        <w:sz w:val="20"/>
+      </w:rPr>
+    </w:lvl>
+    <w:lvl w:ilvl="4" w:tentative="1">
+      <w:start w:val="1"/>
+      <w:numFmt w:val="bullet"/>
+      <w:lvlText w:val=""/>
+      <w:lvlJc w:val="left"/>
+      <w:pPr>
+        <w:tabs>
+          <w:tab w:val="num" w:pos="3600"/>
+        </w:tabs>
+        <w:ind w:left="3600" w:hanging="360"/>
+      </w:pPr>
+      <w:rPr>
+        <w:rFonts w:ascii="Wingdings" w:hAnsi="Wingdings" w:hint="default"/>
+        <w:sz w:val="20"/>
+      </w:rPr>
+    </w:lvl>
+    <w:lvl w:ilvl="5" w:tentative="1">
+      <w:start w:val="1"/>
+      <w:numFmt w:val="bullet"/>
+      <w:lvlText w:val=""/>
+      <w:lvlJc w:val="left"/>
+      <w:pPr>
+        <w:tabs>
+          <w:tab w:val="num" w:pos="4320"/>
+        </w:tabs>
+        <w:ind w:left="4320" w:hanging="360"/>
+      </w:pPr>
+      <w:rPr>
+        <w:rFonts w:ascii="Wingdings" w:hAnsi="Wingdings" w:hint="default"/>
+        <w:sz w:val="20"/>
+      </w:rPr>
+    </w:lvl>
+    <w:lvl w:ilvl="6" w:tentative="1">
+      <w:start w:val="1"/>
+      <w:numFmt w:val="bullet"/>
+      <w:lvlText w:val=""/>
+      <w:lvlJc w:val="left"/>
+      <w:pPr>
+        <w:tabs>
+          <w:tab w:val="num" w:pos="5040"/>
+        </w:tabs>
+        <w:ind w:left="5040" w:hanging="360"/>
+      </w:pPr>
+      <w:rPr>
+        <w:rFonts w:ascii="Wingdings" w:hAnsi="Wingdings" w:hint="default"/>
+        <w:sz w:val="20"/>
+      </w:rPr>
+    </w:lvl>
+    <w:lvl w:ilvl="7" w:tentative="1">
+      <w:start w:val="1"/>
+      <w:numFmt w:val="bullet"/>
+      <w:lvlText w:val=""/>
+      <w:lvlJc w:val="left"/>
+      <w:pPr>
+        <w:tabs>
+          <w:tab w:val="num" w:pos="5760"/>
+        </w:tabs>
+        <w:ind w:left="5760" w:hanging="360"/>
+      </w:pPr>
+      <w:rPr>
+        <w:rFonts w:ascii="Wingdings" w:hAnsi="Wingdings" w:hint="default"/>
+        <w:sz w:val="20"/>
+      </w:rPr>
+    </w:lvl>
+    <w:lvl w:ilvl="8" w:tentative="1">
+      <w:start w:val="1"/>
+      <w:numFmt w:val="bullet"/>
+      <w:lvlText w:val=""/>
+      <w:lvlJc w:val="left"/>
+      <w:pPr>
+        <w:tabs>
+          <w:tab w:val="num" w:pos="6480"/>
+        </w:tabs>
+        <w:ind w:left="6480" w:hanging="360"/>
+      </w:pPr>
+      <w:rPr>
+        <w:rFonts w:ascii="Wingdings" w:hAnsi="Wingdings" w:hint="default"/>
+        <w:sz w:val="20"/>
+      </w:rPr>
+    </w:lvl>
+  </w:abstractNum>
+  <w:abstractNum w:abstractNumId="2" w15:restartNumberingAfterBreak="0">
     <w:nsid w:val="66B75497"/>
     <w:multiLevelType w:val="hybridMultilevel"/>
     <w:tmpl w:val="B46291A6"/>
@@ -1193,6 +1319,234 @@
       <w:lvlJc w:val="left"/>
       <w:pPr>
         <w:ind w:left="7200" w:hanging="360"/>
+      </w:pPr>
+      <w:rPr>
+        <w:rFonts w:ascii="Wingdings" w:hAnsi="Wingdings" w:hint="default"/>
+      </w:rPr>
+    </w:lvl>
+  </w:abstractNum>
+  <w:abstractNum w:abstractNumId="3" w15:restartNumberingAfterBreak="0">
+    <w:nsid w:val="77472CEB"/>
+    <w:multiLevelType w:val="hybridMultilevel"/>
+    <w:tmpl w:val="C0D66130"/>
+    <w:lvl w:ilvl="0" w:tplc="04190001">
+      <w:start w:val="1"/>
+      <w:numFmt w:val="bullet"/>
+      <w:lvlText w:val=""/>
+      <w:lvlJc w:val="left"/>
+      <w:pPr>
+        <w:ind w:left="1080" w:hanging="360"/>
+      </w:pPr>
+      <w:rPr>
+        <w:rFonts w:ascii="Symbol" w:hAnsi="Symbol" w:hint="default"/>
+      </w:rPr>
+    </w:lvl>
+    <w:lvl w:ilvl="1" w:tplc="04190003" w:tentative="1">
+      <w:start w:val="1"/>
+      <w:numFmt w:val="bullet"/>
+      <w:lvlText w:val="o"/>
+      <w:lvlJc w:val="left"/>
+      <w:pPr>
+        <w:ind w:left="1800" w:hanging="360"/>
+      </w:pPr>
+      <w:rPr>
+        <w:rFonts w:ascii="Courier New" w:hAnsi="Courier New" w:cs="Courier New" w:hint="default"/>
+      </w:rPr>
+    </w:lvl>
+    <w:lvl w:ilvl="2" w:tplc="04190005" w:tentative="1">
+      <w:start w:val="1"/>
+      <w:numFmt w:val="bullet"/>
+      <w:lvlText w:val=""/>
+      <w:lvlJc w:val="left"/>
+      <w:pPr>
+        <w:ind w:left="2520" w:hanging="360"/>
+      </w:pPr>
+      <w:rPr>
+        <w:rFonts w:ascii="Wingdings" w:hAnsi="Wingdings" w:hint="default"/>
+      </w:rPr>
+    </w:lvl>
+    <w:lvl w:ilvl="3" w:tplc="04190001" w:tentative="1">
+      <w:start w:val="1"/>
+      <w:numFmt w:val="bullet"/>
+      <w:lvlText w:val=""/>
+      <w:lvlJc w:val="left"/>
+      <w:pPr>
+        <w:ind w:left="3240" w:hanging="360"/>
+      </w:pPr>
+      <w:rPr>
+        <w:rFonts w:ascii="Symbol" w:hAnsi="Symbol" w:hint="default"/>
+      </w:rPr>
+    </w:lvl>
+    <w:lvl w:ilvl="4" w:tplc="04190003" w:tentative="1">
+      <w:start w:val="1"/>
+      <w:numFmt w:val="bullet"/>
+      <w:lvlText w:val="o"/>
+      <w:lvlJc w:val="left"/>
+      <w:pPr>
+        <w:ind w:left="3960" w:hanging="360"/>
+      </w:pPr>
+      <w:rPr>
+        <w:rFonts w:ascii="Courier New" w:hAnsi="Courier New" w:cs="Courier New" w:hint="default"/>
+      </w:rPr>
+    </w:lvl>
+    <w:lvl w:ilvl="5" w:tplc="04190005" w:tentative="1">
+      <w:start w:val="1"/>
+      <w:numFmt w:val="bullet"/>
+      <w:lvlText w:val=""/>
+      <w:lvlJc w:val="left"/>
+      <w:pPr>
+        <w:ind w:left="4680" w:hanging="360"/>
+      </w:pPr>
+      <w:rPr>
+        <w:rFonts w:ascii="Wingdings" w:hAnsi="Wingdings" w:hint="default"/>
+      </w:rPr>
+    </w:lvl>
+    <w:lvl w:ilvl="6" w:tplc="04190001" w:tentative="1">
+      <w:start w:val="1"/>
+      <w:numFmt w:val="bullet"/>
+      <w:lvlText w:val=""/>
+      <w:lvlJc w:val="left"/>
+      <w:pPr>
+        <w:ind w:left="5400" w:hanging="360"/>
+      </w:pPr>
+      <w:rPr>
+        <w:rFonts w:ascii="Symbol" w:hAnsi="Symbol" w:hint="default"/>
+      </w:rPr>
+    </w:lvl>
+    <w:lvl w:ilvl="7" w:tplc="04190003" w:tentative="1">
+      <w:start w:val="1"/>
+      <w:numFmt w:val="bullet"/>
+      <w:lvlText w:val="o"/>
+      <w:lvlJc w:val="left"/>
+      <w:pPr>
+        <w:ind w:left="6120" w:hanging="360"/>
+      </w:pPr>
+      <w:rPr>
+        <w:rFonts w:ascii="Courier New" w:hAnsi="Courier New" w:cs="Courier New" w:hint="default"/>
+      </w:rPr>
+    </w:lvl>
+    <w:lvl w:ilvl="8" w:tplc="04190005" w:tentative="1">
+      <w:start w:val="1"/>
+      <w:numFmt w:val="bullet"/>
+      <w:lvlText w:val=""/>
+      <w:lvlJc w:val="left"/>
+      <w:pPr>
+        <w:ind w:left="6840" w:hanging="360"/>
+      </w:pPr>
+      <w:rPr>
+        <w:rFonts w:ascii="Wingdings" w:hAnsi="Wingdings" w:hint="default"/>
+      </w:rPr>
+    </w:lvl>
+  </w:abstractNum>
+  <w:abstractNum w:abstractNumId="4" w15:restartNumberingAfterBreak="0">
+    <w:nsid w:val="7AD51A09"/>
+    <w:multiLevelType w:val="hybridMultilevel"/>
+    <w:tmpl w:val="35743282"/>
+    <w:lvl w:ilvl="0" w:tplc="FD288FF8">
+      <w:start w:val="1"/>
+      <w:numFmt w:val="bullet"/>
+      <w:lvlText w:val=""/>
+      <w:lvlJc w:val="left"/>
+      <w:pPr>
+        <w:ind w:left="1080" w:hanging="360"/>
+      </w:pPr>
+      <w:rPr>
+        <w:rFonts w:ascii="Symbol" w:hAnsi="Symbol" w:hint="default"/>
+        <w:sz w:val="28"/>
+        <w:szCs w:val="28"/>
+      </w:rPr>
+    </w:lvl>
+    <w:lvl w:ilvl="1" w:tplc="04190003" w:tentative="1">
+      <w:start w:val="1"/>
+      <w:numFmt w:val="bullet"/>
+      <w:lvlText w:val="o"/>
+      <w:lvlJc w:val="left"/>
+      <w:pPr>
+        <w:ind w:left="1800" w:hanging="360"/>
+      </w:pPr>
+      <w:rPr>
+        <w:rFonts w:ascii="Courier New" w:hAnsi="Courier New" w:cs="Courier New" w:hint="default"/>
+      </w:rPr>
+    </w:lvl>
+    <w:lvl w:ilvl="2" w:tplc="04190005" w:tentative="1">
+      <w:start w:val="1"/>
+      <w:numFmt w:val="bullet"/>
+      <w:lvlText w:val=""/>
+      <w:lvlJc w:val="left"/>
+      <w:pPr>
+        <w:ind w:left="2520" w:hanging="360"/>
+      </w:pPr>
+      <w:rPr>
+        <w:rFonts w:ascii="Wingdings" w:hAnsi="Wingdings" w:hint="default"/>
+      </w:rPr>
+    </w:lvl>
+    <w:lvl w:ilvl="3" w:tplc="04190001" w:tentative="1">
+      <w:start w:val="1"/>
+      <w:numFmt w:val="bullet"/>
+      <w:lvlText w:val=""/>
+      <w:lvlJc w:val="left"/>
+      <w:pPr>
+        <w:ind w:left="3240" w:hanging="360"/>
+      </w:pPr>
+      <w:rPr>
+        <w:rFonts w:ascii="Symbol" w:hAnsi="Symbol" w:hint="default"/>
+      </w:rPr>
+    </w:lvl>
+    <w:lvl w:ilvl="4" w:tplc="04190003" w:tentative="1">
+      <w:start w:val="1"/>
+      <w:numFmt w:val="bullet"/>
+      <w:lvlText w:val="o"/>
+      <w:lvlJc w:val="left"/>
+      <w:pPr>
+        <w:ind w:left="3960" w:hanging="360"/>
+      </w:pPr>
+      <w:rPr>
+        <w:rFonts w:ascii="Courier New" w:hAnsi="Courier New" w:cs="Courier New" w:hint="default"/>
+      </w:rPr>
+    </w:lvl>
+    <w:lvl w:ilvl="5" w:tplc="04190005" w:tentative="1">
+      <w:start w:val="1"/>
+      <w:numFmt w:val="bullet"/>
+      <w:lvlText w:val=""/>
+      <w:lvlJc w:val="left"/>
+      <w:pPr>
+        <w:ind w:left="4680" w:hanging="360"/>
+      </w:pPr>
+      <w:rPr>
+        <w:rFonts w:ascii="Wingdings" w:hAnsi="Wingdings" w:hint="default"/>
+      </w:rPr>
+    </w:lvl>
+    <w:lvl w:ilvl="6" w:tplc="04190001" w:tentative="1">
+      <w:start w:val="1"/>
+      <w:numFmt w:val="bullet"/>
+      <w:lvlText w:val=""/>
+      <w:lvlJc w:val="left"/>
+      <w:pPr>
+        <w:ind w:left="5400" w:hanging="360"/>
+      </w:pPr>
+      <w:rPr>
+        <w:rFonts w:ascii="Symbol" w:hAnsi="Symbol" w:hint="default"/>
+      </w:rPr>
+    </w:lvl>
+    <w:lvl w:ilvl="7" w:tplc="04190003" w:tentative="1">
+      <w:start w:val="1"/>
+      <w:numFmt w:val="bullet"/>
+      <w:lvlText w:val="o"/>
+      <w:lvlJc w:val="left"/>
+      <w:pPr>
+        <w:ind w:left="6120" w:hanging="360"/>
+      </w:pPr>
+      <w:rPr>
+        <w:rFonts w:ascii="Courier New" w:hAnsi="Courier New" w:cs="Courier New" w:hint="default"/>
+      </w:rPr>
+    </w:lvl>
+    <w:lvl w:ilvl="8" w:tplc="04190005" w:tentative="1">
+      <w:start w:val="1"/>
+      <w:numFmt w:val="bullet"/>
+      <w:lvlText w:val=""/>
+      <w:lvlJc w:val="left"/>
+      <w:pPr>
+        <w:ind w:left="6840" w:hanging="360"/>
       </w:pPr>
       <w:rPr>
         <w:rFonts w:ascii="Wingdings" w:hAnsi="Wingdings" w:hint="default"/>
@@ -1203,13 +1557,22 @@
     <w:abstractNumId w:val="0"/>
   </w:num>
   <w:num w:numId="2">
+    <w:abstractNumId w:val="2"/>
+  </w:num>
+  <w:num w:numId="3">
     <w:abstractNumId w:val="1"/>
+  </w:num>
+  <w:num w:numId="4">
+    <w:abstractNumId w:val="3"/>
+  </w:num>
+  <w:num w:numId="5">
+    <w:abstractNumId w:val="4"/>
   </w:num>
 </w:numbering>
 </file>
 
 <file path=word/styles.xml><?xml version="1.0" encoding="utf-8"?>
-<w:styles xmlns:mc="http://schemas.openxmlformats.org/markup-compatibility/2006" xmlns:r="http://schemas.openxmlformats.org/officeDocument/2006/relationships" xmlns:w="http://schemas.openxmlformats.org/wordprocessingml/2006/main" xmlns:w14="http://schemas.microsoft.com/office/word/2010/wordml" xmlns:w15="http://schemas.microsoft.com/office/word/2012/wordml" mc:Ignorable="w14 w15">
+<w:styles xmlns:mc="http://schemas.openxmlformats.org/markup-compatibility/2006" xmlns:r="http://schemas.openxmlformats.org/officeDocument/2006/relationships" xmlns:w="http://schemas.openxmlformats.org/wordprocessingml/2006/main" xmlns:w14="http://schemas.microsoft.com/office/word/2010/wordml" xmlns:w15="http://schemas.microsoft.com/office/word/2012/wordml" xmlns:w16cex="http://schemas.microsoft.com/office/word/2018/wordml/cex" xmlns:w16cid="http://schemas.microsoft.com/office/word/2016/wordml/cid" xmlns:w16="http://schemas.microsoft.com/office/word/2018/wordml" xmlns:w16sdtdh="http://schemas.microsoft.com/office/word/2020/wordml/sdtdatahash" xmlns:w16se="http://schemas.microsoft.com/office/word/2015/wordml/symex" mc:Ignorable="w14 w15 w16se w16cid w16 w16cex w16sdtdh">
   <w:docDefaults>
     <w:rPrDefault>
       <w:rPr>
@@ -1225,7 +1588,7 @@
       </w:pPr>
     </w:pPrDefault>
   </w:docDefaults>
-  <w:latentStyles w:defLockedState="0" w:defUIPriority="99" w:defSemiHidden="0" w:defUnhideWhenUsed="0" w:defQFormat="0" w:count="371">
+  <w:latentStyles w:defLockedState="0" w:defUIPriority="99" w:defSemiHidden="0" w:defUnhideWhenUsed="0" w:defQFormat="0" w:count="376">
     <w:lsdException w:name="Normal" w:uiPriority="0" w:qFormat="1"/>
     <w:lsdException w:name="heading 1" w:uiPriority="9" w:qFormat="1"/>
     <w:lsdException w:name="heading 2" w:semiHidden="1" w:uiPriority="9" w:unhideWhenUsed="1" w:qFormat="1"/>
@@ -1331,7 +1694,6 @@
     <w:lsdException w:name="HTML Sample" w:semiHidden="1" w:unhideWhenUsed="1"/>
     <w:lsdException w:name="HTML Typewriter" w:semiHidden="1" w:unhideWhenUsed="1"/>
     <w:lsdException w:name="HTML Variable" w:semiHidden="1" w:unhideWhenUsed="1"/>
-    <w:lsdException w:name="Normal Table" w:semiHidden="1" w:unhideWhenUsed="1"/>
     <w:lsdException w:name="annotation subject" w:semiHidden="1" w:unhideWhenUsed="1"/>
     <w:lsdException w:name="No List" w:semiHidden="1" w:unhideWhenUsed="1"/>
     <w:lsdException w:name="Outline List 1" w:semiHidden="1" w:unhideWhenUsed="1"/>
@@ -1374,11 +1736,8 @@
     <w:lsdException w:name="Table Contemporary" w:semiHidden="1" w:unhideWhenUsed="1"/>
     <w:lsdException w:name="Table Elegant" w:semiHidden="1" w:unhideWhenUsed="1"/>
     <w:lsdException w:name="Table Professional" w:semiHidden="1" w:unhideWhenUsed="1"/>
-    <w:lsdException w:name="Table Subtle 1" w:semiHidden="1" w:unhideWhenUsed="1"/>
     <w:lsdException w:name="Table Subtle 2" w:semiHidden="1" w:unhideWhenUsed="1"/>
     <w:lsdException w:name="Table Web 1" w:semiHidden="1" w:unhideWhenUsed="1"/>
-    <w:lsdException w:name="Table Web 2" w:semiHidden="1" w:unhideWhenUsed="1"/>
-    <w:lsdException w:name="Table Web 3" w:semiHidden="1" w:unhideWhenUsed="1"/>
     <w:lsdException w:name="Balloon Text" w:semiHidden="1" w:unhideWhenUsed="1"/>
     <w:lsdException w:name="Table Grid" w:uiPriority="39"/>
     <w:lsdException w:name="Table Theme" w:semiHidden="1" w:unhideWhenUsed="1"/>
@@ -1597,6 +1956,11 @@
     <w:lsdException w:name="List Table 5 Dark Accent 6" w:uiPriority="50"/>
     <w:lsdException w:name="List Table 6 Colorful Accent 6" w:uiPriority="51"/>
     <w:lsdException w:name="List Table 7 Colorful Accent 6" w:uiPriority="52"/>
+    <w:lsdException w:name="Mention" w:semiHidden="1" w:unhideWhenUsed="1"/>
+    <w:lsdException w:name="Smart Hyperlink" w:semiHidden="1" w:unhideWhenUsed="1"/>
+    <w:lsdException w:name="Hashtag" w:semiHidden="1" w:unhideWhenUsed="1"/>
+    <w:lsdException w:name="Unresolved Mention" w:semiHidden="1" w:unhideWhenUsed="1"/>
+    <w:lsdException w:name="Smart Link" w:semiHidden="1" w:unhideWhenUsed="1"/>
   </w:latentStyles>
   <w:style w:type="paragraph" w:default="1" w:styleId="a">
     <w:name w:val="Normal"/>
@@ -1640,6 +2004,35 @@
       <w:ind w:left="720"/>
       <w:contextualSpacing/>
     </w:pPr>
+  </w:style>
+  <w:style w:type="paragraph" w:styleId="a4">
+    <w:name w:val="Normal (Web)"/>
+    <w:basedOn w:val="a"/>
+    <w:uiPriority w:val="99"/>
+    <w:semiHidden/>
+    <w:unhideWhenUsed/>
+    <w:rsid w:val="003256B0"/>
+    <w:pPr>
+      <w:spacing w:before="100" w:beforeAutospacing="1" w:after="100" w:afterAutospacing="1" w:line="240" w:lineRule="auto"/>
+    </w:pPr>
+    <w:rPr>
+      <w:rFonts w:ascii="Times New Roman" w:eastAsia="Times New Roman" w:hAnsi="Times New Roman" w:cs="Times New Roman"/>
+      <w:sz w:val="24"/>
+      <w:szCs w:val="24"/>
+      <w:lang w:eastAsia="ru-RU"/>
+    </w:rPr>
+  </w:style>
+  <w:style w:type="character" w:styleId="a5">
+    <w:name w:val="Hyperlink"/>
+    <w:basedOn w:val="a0"/>
+    <w:uiPriority w:val="99"/>
+    <w:semiHidden/>
+    <w:unhideWhenUsed/>
+    <w:rsid w:val="003256B0"/>
+    <w:rPr>
+      <w:color w:val="0000FF"/>
+      <w:u w:val="single"/>
+    </w:rPr>
   </w:style>
 </w:styles>
 </file>
